--- a/writing/_2015/mxprag/mxprag_abstract.docx
+++ b/writing/_2015/mxprag/mxprag_abstract.docx
@@ -53,43 +53,15 @@
           <w:sz w:val="20"/>
           <w:szCs w:val="20"/>
         </w:rPr>
-        <w:t xml:space="preserve">Judith </w:t>
-      </w:r>
-      <w:proofErr w:type="spellStart"/>
+        <w:t>Judith Degen</w:t>
+      </w:r>
       <w:r>
         <w:rPr>
           <w:rFonts w:ascii="Arial" w:hAnsi="Arial" w:cs="Arial"/>
           <w:sz w:val="20"/>
           <w:szCs w:val="20"/>
         </w:rPr>
-        <w:t>Degen</w:t>
-      </w:r>
-      <w:proofErr w:type="spellEnd"/>
-      <w:r>
-        <w:rPr>
-          <w:rFonts w:ascii="Arial" w:hAnsi="Arial" w:cs="Arial"/>
-          <w:sz w:val="20"/>
-          <w:szCs w:val="20"/>
-        </w:rPr>
-        <w:t xml:space="preserve">, Michael H. </w:t>
-      </w:r>
-      <w:proofErr w:type="spellStart"/>
-      <w:r>
-        <w:rPr>
-          <w:rFonts w:ascii="Arial" w:hAnsi="Arial" w:cs="Arial"/>
-          <w:sz w:val="20"/>
-          <w:szCs w:val="20"/>
-        </w:rPr>
-        <w:t>Tessler</w:t>
-      </w:r>
-      <w:proofErr w:type="spellEnd"/>
-      <w:r>
-        <w:rPr>
-          <w:rFonts w:ascii="Arial" w:hAnsi="Arial" w:cs="Arial"/>
-          <w:sz w:val="20"/>
-          <w:szCs w:val="20"/>
-        </w:rPr>
-        <w:t>,</w:t>
+        <w:t>, Michael H. Tessler,</w:t>
       </w:r>
       <w:r>
         <w:rPr>
@@ -147,43 +119,15 @@
           <w:sz w:val="22"/>
           <w:szCs w:val="22"/>
         </w:rPr>
-        <w:t xml:space="preserve"> processing are </w:t>
-      </w:r>
-      <w:proofErr w:type="gramStart"/>
-      <w:r>
-        <w:rPr>
-          <w:rFonts w:ascii="Arial" w:hAnsi="Arial" w:cs="Arial"/>
-          <w:sz w:val="22"/>
-          <w:szCs w:val="22"/>
-        </w:rPr>
-        <w:t>well-established</w:t>
-      </w:r>
-      <w:proofErr w:type="gramEnd"/>
-      <w:r>
-        <w:rPr>
-          <w:rFonts w:ascii="Arial" w:hAnsi="Arial" w:cs="Arial"/>
-          <w:sz w:val="22"/>
-          <w:szCs w:val="22"/>
-        </w:rPr>
-        <w:t xml:space="preserve"> (McRae et al., 1998; Chambers et al., 2004; </w:t>
-      </w:r>
-      <w:proofErr w:type="spellStart"/>
-      <w:r>
-        <w:rPr>
-          <w:rFonts w:ascii="Arial" w:hAnsi="Arial" w:cs="Arial"/>
-          <w:sz w:val="22"/>
-          <w:szCs w:val="22"/>
-        </w:rPr>
-        <w:t>Hagoort</w:t>
-      </w:r>
-      <w:proofErr w:type="spellEnd"/>
-      <w:r>
-        <w:rPr>
-          <w:rFonts w:ascii="Arial" w:hAnsi="Arial" w:cs="Arial"/>
-          <w:sz w:val="22"/>
-          <w:szCs w:val="22"/>
-        </w:rPr>
-        <w:t xml:space="preserve"> et al., 2004)</w:t>
+        <w:t xml:space="preserve"> processing are well-established</w:t>
+      </w:r>
+      <w:r>
+        <w:rPr>
+          <w:rFonts w:ascii="Arial" w:hAnsi="Arial" w:cs="Arial"/>
+          <w:sz w:val="22"/>
+          <w:szCs w:val="22"/>
+        </w:rPr>
+        <w:t xml:space="preserve"> (McRae et al., 1998; Chambers et al., 2004; Hagoort et al., 2004)</w:t>
       </w:r>
       <w:r>
         <w:rPr>
@@ -242,25 +186,14 @@
         </w:rPr>
         <w:t xml:space="preserve">of world knowledge in the face of unexpected utterances like </w:t>
       </w:r>
-      <w:proofErr w:type="gramStart"/>
-      <w:r>
-        <w:rPr>
-          <w:rFonts w:ascii="Arial" w:hAnsi="Arial" w:cs="Arial"/>
-          <w:i/>
-          <w:sz w:val="22"/>
-          <w:szCs w:val="22"/>
-        </w:rPr>
-        <w:t>Some</w:t>
-      </w:r>
-      <w:proofErr w:type="gramEnd"/>
-      <w:r>
-        <w:rPr>
-          <w:rFonts w:ascii="Arial" w:hAnsi="Arial" w:cs="Arial"/>
-          <w:i/>
-          <w:sz w:val="22"/>
-          <w:szCs w:val="22"/>
-        </w:rPr>
-        <w:t xml:space="preserve"> of the marbles sank</w:t>
+      <w:r>
+        <w:rPr>
+          <w:rFonts w:ascii="Arial" w:hAnsi="Arial" w:cs="Arial"/>
+          <w:i/>
+          <w:sz w:val="22"/>
+          <w:szCs w:val="22"/>
+        </w:rPr>
+        <w:t>Some of the marbles sank</w:t>
       </w:r>
       <w:r>
         <w:rPr>
@@ -318,16 +251,7 @@
           <w:sz w:val="22"/>
           <w:szCs w:val="22"/>
         </w:rPr>
-        <w:t xml:space="preserve">Goodman &amp; </w:t>
-      </w:r>
-      <w:proofErr w:type="spellStart"/>
-      <w:r>
-        <w:rPr>
-          <w:rFonts w:ascii="Arial" w:hAnsi="Arial" w:cs="Arial"/>
-          <w:sz w:val="22"/>
-          <w:szCs w:val="22"/>
-        </w:rPr>
-        <w:t>Stuhlm</w:t>
+        <w:t>Goodman &amp; Stuhlm</w:t>
       </w:r>
       <w:r>
         <w:rPr>
@@ -336,17 +260,7 @@
           <w:szCs w:val="22"/>
           <w:lang w:val="de-DE"/>
         </w:rPr>
-        <w:t>üller</w:t>
-      </w:r>
-      <w:proofErr w:type="spellEnd"/>
-      <w:r>
-        <w:rPr>
-          <w:rFonts w:ascii="Arial" w:hAnsi="Arial" w:cs="Arial"/>
-          <w:sz w:val="22"/>
-          <w:szCs w:val="22"/>
-          <w:lang w:val="de-DE"/>
-        </w:rPr>
-        <w:t xml:space="preserve">, 2013; Degen </w:t>
+        <w:t xml:space="preserve">üller, 2013; Degen </w:t>
       </w:r>
       <w:r>
         <w:rPr>
@@ -370,41 +284,7 @@
           <w:sz w:val="22"/>
           <w:szCs w:val="22"/>
         </w:rPr>
-        <w:t xml:space="preserve"> </w:t>
-      </w:r>
-      <w:r>
-        <w:rPr>
-          <w:rFonts w:ascii="Arial" w:hAnsi="Arial" w:cs="Arial"/>
-          <w:sz w:val="22"/>
-          <w:szCs w:val="22"/>
-        </w:rPr>
-        <w:t>and related game-theoretic models (</w:t>
-      </w:r>
-      <w:proofErr w:type="spellStart"/>
-      <w:r>
-        <w:rPr>
-          <w:rFonts w:ascii="Arial" w:hAnsi="Arial" w:cs="Arial"/>
-          <w:sz w:val="22"/>
-          <w:szCs w:val="22"/>
-        </w:rPr>
-        <w:t>Franke</w:t>
-      </w:r>
-      <w:proofErr w:type="spellEnd"/>
-      <w:r>
-        <w:rPr>
-          <w:rFonts w:ascii="Arial" w:hAnsi="Arial" w:cs="Arial"/>
-          <w:sz w:val="22"/>
-          <w:szCs w:val="22"/>
-        </w:rPr>
-        <w:t xml:space="preserve">, 2011) </w:t>
-      </w:r>
-      <w:r>
-        <w:rPr>
-          <w:rFonts w:ascii="Arial" w:hAnsi="Arial" w:cs="Arial"/>
-          <w:sz w:val="22"/>
-          <w:szCs w:val="22"/>
-        </w:rPr>
-        <w:t xml:space="preserve">make clear predictions about how world knowledge in the form of prior beliefs about states </w:t>
+        <w:t xml:space="preserve"> make clear predictions about how world knowledge in the form of prior beliefs about states </w:t>
       </w:r>
       <w:r>
         <w:rPr>
@@ -481,7 +361,6 @@
         </w:rPr>
         <w:t>p(</w:t>
       </w:r>
-      <w:proofErr w:type="spellStart"/>
       <w:r>
         <w:rPr>
           <w:rFonts w:ascii="Arial" w:hAnsi="Arial" w:cs="Arial"/>
@@ -508,7 +387,6 @@
         </w:rPr>
         <w:t>u</w:t>
       </w:r>
-      <w:proofErr w:type="spellEnd"/>
       <w:r>
         <w:rPr>
           <w:rFonts w:ascii="Arial" w:hAnsi="Arial" w:cs="Arial"/>
@@ -525,7 +403,6 @@
         </w:rPr>
         <w:t>p(</w:t>
       </w:r>
-      <w:proofErr w:type="spellStart"/>
       <w:r>
         <w:rPr>
           <w:rFonts w:ascii="Arial" w:hAnsi="Arial" w:cs="Arial"/>
@@ -543,7 +420,6 @@
         </w:rPr>
         <w:t>|</w:t>
       </w:r>
-      <w:proofErr w:type="gramStart"/>
       <w:r>
         <w:rPr>
           <w:rFonts w:ascii="Arial" w:hAnsi="Arial" w:cs="Arial"/>
@@ -553,7 +429,6 @@
         </w:rPr>
         <w:t>u</w:t>
       </w:r>
-      <w:proofErr w:type="spellEnd"/>
       <w:r>
         <w:rPr>
           <w:rFonts w:ascii="Arial" w:hAnsi="Arial" w:cs="Arial"/>
@@ -576,18 +451,8 @@
           <w:sz w:val="22"/>
           <w:szCs w:val="22"/>
         </w:rPr>
-        <w:t>p</w:t>
-      </w:r>
-      <w:proofErr w:type="gramEnd"/>
-      <w:r>
-        <w:rPr>
-          <w:rFonts w:ascii="Arial" w:hAnsi="Arial" w:cs="Arial"/>
-          <w:sz w:val="22"/>
-          <w:szCs w:val="22"/>
-        </w:rPr>
-        <w:t>(</w:t>
-      </w:r>
-      <w:proofErr w:type="spellStart"/>
+        <w:t>p(</w:t>
+      </w:r>
       <w:r>
         <w:rPr>
           <w:rFonts w:ascii="Arial" w:hAnsi="Arial" w:cs="Arial"/>
@@ -614,7 +479,6 @@
         </w:rPr>
         <w:t>s</w:t>
       </w:r>
-      <w:proofErr w:type="spellEnd"/>
       <w:r>
         <w:rPr>
           <w:rFonts w:ascii="Arial" w:hAnsi="Arial" w:cs="Arial"/>
@@ -670,25 +534,7 @@
           <w:sz w:val="22"/>
           <w:szCs w:val="22"/>
         </w:rPr>
-        <w:t>none, one</w:t>
-      </w:r>
-      <w:proofErr w:type="gramStart"/>
-      <w:r>
-        <w:rPr>
-          <w:rFonts w:ascii="Arial" w:hAnsi="Arial" w:cs="Arial"/>
-          <w:sz w:val="22"/>
-          <w:szCs w:val="22"/>
-        </w:rPr>
-        <w:t>, …,</w:t>
-      </w:r>
-      <w:proofErr w:type="gramEnd"/>
-      <w:r>
-        <w:rPr>
-          <w:rFonts w:ascii="Arial" w:hAnsi="Arial" w:cs="Arial"/>
-          <w:sz w:val="22"/>
-          <w:szCs w:val="22"/>
-        </w:rPr>
-        <w:t xml:space="preserve"> </w:t>
+        <w:t xml:space="preserve">none, one, …, </w:t>
       </w:r>
       <w:r>
         <w:rPr>
@@ -792,19 +638,8 @@
           <w:sz w:val="22"/>
           <w:szCs w:val="22"/>
         </w:rPr>
-        <w:t>Some of the X Y-</w:t>
-      </w:r>
-      <w:proofErr w:type="spellStart"/>
-      <w:r>
-        <w:rPr>
-          <w:rFonts w:ascii="Arial" w:hAnsi="Arial" w:cs="Arial"/>
-          <w:i/>
-          <w:sz w:val="22"/>
-          <w:szCs w:val="22"/>
-        </w:rPr>
-        <w:t>ed</w:t>
-      </w:r>
-      <w:proofErr w:type="spellEnd"/>
+        <w:t>Some of the X Y-ed</w:t>
+      </w:r>
       <w:r>
         <w:rPr>
           <w:rFonts w:ascii="Arial" w:hAnsi="Arial" w:cs="Arial"/>
@@ -821,7 +656,6 @@
         </w:rPr>
         <w:t xml:space="preserve">as </w:t>
       </w:r>
-      <w:proofErr w:type="spellStart"/>
       <w:r>
         <w:rPr>
           <w:rFonts w:ascii="Arial" w:hAnsi="Arial" w:cs="Arial"/>
@@ -840,7 +674,6 @@
         </w:rPr>
         <w:t>some</w:t>
       </w:r>
-      <w:proofErr w:type="spellEnd"/>
       <w:r>
         <w:rPr>
           <w:rFonts w:ascii="Arial" w:hAnsi="Arial" w:cs="Arial"/>
@@ -855,7 +688,33 @@
           <w:sz w:val="22"/>
           <w:szCs w:val="22"/>
         </w:rPr>
-        <w:t>makes two qualitative predictions:</w:t>
+        <w:t>makes two qualitative predictions</w:t>
+      </w:r>
+      <w:r>
+        <w:rPr>
+          <w:rFonts w:ascii="Arial" w:hAnsi="Arial" w:cs="Arial"/>
+          <w:sz w:val="22"/>
+          <w:szCs w:val="22"/>
+        </w:rPr>
+        <w:t xml:space="preserve"> (Fig. 1</w:t>
+      </w:r>
+      <w:bookmarkStart w:id="0" w:name="_GoBack"/>
+      <w:bookmarkEnd w:id="0"/>
+      <w:r>
+        <w:rPr>
+          <w:rFonts w:ascii="Arial" w:hAnsi="Arial" w:cs="Arial"/>
+          <w:sz w:val="22"/>
+          <w:szCs w:val="22"/>
+        </w:rPr>
+        <w:t>)</w:t>
+      </w:r>
+      <w:r>
+        <w:rPr>
+          <w:rFonts w:ascii="Arial" w:hAnsi="Arial" w:cs="Arial"/>
+          <w:sz w:val="22"/>
+          <w:szCs w:val="22"/>
+        </w:rPr>
+        <w:t>:</w:t>
       </w:r>
       <w:r>
         <w:rPr>
@@ -865,7 +724,6 @@
         </w:rPr>
         <w:t xml:space="preserve"> for </w:t>
       </w:r>
-      <w:proofErr w:type="spellStart"/>
       <w:r>
         <w:rPr>
           <w:rFonts w:ascii="Arial" w:hAnsi="Arial" w:cs="Arial"/>
@@ -884,7 +742,6 @@
         </w:rPr>
         <w:t>some</w:t>
       </w:r>
-      <w:proofErr w:type="spellEnd"/>
       <w:r>
         <w:rPr>
           <w:rFonts w:ascii="Arial" w:hAnsi="Arial" w:cs="Arial"/>
@@ -911,41 +768,13 @@
         </w:rPr>
         <w:t xml:space="preserve">1. </w:t>
       </w:r>
-      <w:proofErr w:type="gramStart"/>
-      <w:r>
-        <w:rPr>
-          <w:rFonts w:ascii="Arial" w:hAnsi="Arial" w:cs="Arial"/>
-          <w:sz w:val="22"/>
-          <w:szCs w:val="22"/>
-        </w:rPr>
-        <w:t>the</w:t>
-      </w:r>
-      <w:proofErr w:type="gramEnd"/>
-      <w:r>
-        <w:rPr>
-          <w:rFonts w:ascii="Arial" w:hAnsi="Arial" w:cs="Arial"/>
-          <w:sz w:val="22"/>
-          <w:szCs w:val="22"/>
-        </w:rPr>
-        <w:t xml:space="preserve"> expected value of the posterior distribution should roughly track that of the prior distribution for </w:t>
-      </w:r>
-      <w:proofErr w:type="spellStart"/>
-      <w:r>
-        <w:rPr>
-          <w:rFonts w:ascii="Arial" w:hAnsi="Arial" w:cs="Arial"/>
-          <w:sz w:val="22"/>
-          <w:szCs w:val="22"/>
-        </w:rPr>
-        <w:t>Xs</w:t>
-      </w:r>
-      <w:proofErr w:type="spellEnd"/>
-      <w:r>
-        <w:rPr>
-          <w:rFonts w:ascii="Arial" w:hAnsi="Arial" w:cs="Arial"/>
-          <w:sz w:val="22"/>
-          <w:szCs w:val="22"/>
-        </w:rPr>
-        <w:t xml:space="preserve"> that a priori are unlikely to not Y; that is, the mean number of marbles expected to have sunk should be very similar before and after observing </w:t>
+      <w:r>
+        <w:rPr>
+          <w:rFonts w:ascii="Arial" w:hAnsi="Arial" w:cs="Arial"/>
+          <w:sz w:val="22"/>
+          <w:szCs w:val="22"/>
+        </w:rPr>
+        <w:t xml:space="preserve">the expected value of the posterior distribution should roughly track that of the prior distribution for Xs that a priori are unlikely to not Y; that is, the mean number of marbles expected to have sunk should be very similar before and after observing </w:t>
       </w:r>
       <w:r>
         <w:rPr>
@@ -973,7 +802,6 @@
         </w:rPr>
         <w:t xml:space="preserve"> This is because the main effect of </w:t>
       </w:r>
-      <w:proofErr w:type="spellStart"/>
       <w:r>
         <w:rPr>
           <w:rFonts w:ascii="Arial" w:hAnsi="Arial" w:cs="Arial"/>
@@ -992,7 +820,6 @@
         </w:rPr>
         <w:t>some</w:t>
       </w:r>
-      <w:proofErr w:type="spellEnd"/>
       <w:r>
         <w:rPr>
           <w:rFonts w:ascii="Arial" w:hAnsi="Arial" w:cs="Arial"/>
@@ -1061,25 +888,7 @@
           <w:sz w:val="22"/>
           <w:szCs w:val="22"/>
         </w:rPr>
-        <w:t xml:space="preserve">2. </w:t>
-      </w:r>
-      <w:proofErr w:type="gramStart"/>
-      <w:r>
-        <w:rPr>
-          <w:rFonts w:ascii="Arial" w:hAnsi="Arial" w:cs="Arial"/>
-          <w:sz w:val="22"/>
-          <w:szCs w:val="22"/>
-        </w:rPr>
-        <w:t>the</w:t>
-      </w:r>
-      <w:proofErr w:type="gramEnd"/>
-      <w:r>
-        <w:rPr>
-          <w:rFonts w:ascii="Arial" w:hAnsi="Arial" w:cs="Arial"/>
-          <w:sz w:val="22"/>
-          <w:szCs w:val="22"/>
-        </w:rPr>
-        <w:t xml:space="preserve"> posterior probability </w:t>
+        <w:t xml:space="preserve">2. the posterior probability </w:t>
       </w:r>
       <w:r>
         <w:rPr>
@@ -1117,7 +926,6 @@
         </w:rPr>
         <w:t>|</w:t>
       </w:r>
-      <w:proofErr w:type="spellStart"/>
       <w:r>
         <w:rPr>
           <w:rFonts w:ascii="Arial" w:hAnsi="Arial" w:cs="Arial"/>
@@ -1136,7 +944,6 @@
         </w:rPr>
         <w:t>some</w:t>
       </w:r>
-      <w:proofErr w:type="spellEnd"/>
       <w:r>
         <w:rPr>
           <w:rFonts w:ascii="Arial" w:hAnsi="Arial" w:cs="Arial"/>
@@ -1260,17 +1067,7 @@
           <w:sz w:val="22"/>
           <w:szCs w:val="22"/>
         </w:rPr>
-        <w:t xml:space="preserve"> </w:t>
-      </w:r>
-      <w:proofErr w:type="spellStart"/>
-      <w:r>
-        <w:rPr>
-          <w:rFonts w:ascii="Arial" w:hAnsi="Arial" w:cs="Arial"/>
-          <w:i/>
-          <w:sz w:val="22"/>
-          <w:szCs w:val="22"/>
-        </w:rPr>
-        <w:t>u</w:t>
+        <w:t xml:space="preserve"> u</w:t>
       </w:r>
       <w:r>
         <w:rPr>
@@ -1281,7 +1078,6 @@
         </w:rPr>
         <w:t>some</w:t>
       </w:r>
-      <w:proofErr w:type="spellEnd"/>
       <w:r>
         <w:rPr>
           <w:rFonts w:ascii="Arial" w:hAnsi="Arial" w:cs="Arial"/>
@@ -1340,23 +1136,13 @@
         </w:rPr>
         <w:t xml:space="preserve">in </w:t>
       </w:r>
-      <w:proofErr w:type="spellStart"/>
-      <w:r>
-        <w:rPr>
-          <w:rFonts w:ascii="Arial" w:hAnsi="Arial" w:cs="Arial"/>
-          <w:sz w:val="22"/>
-          <w:szCs w:val="22"/>
-        </w:rPr>
-        <w:t>Geurts</w:t>
-      </w:r>
-      <w:proofErr w:type="spellEnd"/>
-      <w:r>
-        <w:rPr>
-          <w:rFonts w:ascii="Arial" w:hAnsi="Arial" w:cs="Arial"/>
-          <w:sz w:val="22"/>
-          <w:szCs w:val="22"/>
-        </w:rPr>
-        <w:t>, 2010:</w:t>
+      <w:r>
+        <w:rPr>
+          <w:rFonts w:ascii="Arial" w:hAnsi="Arial" w:cs="Arial"/>
+          <w:sz w:val="22"/>
+          <w:szCs w:val="22"/>
+        </w:rPr>
+        <w:t>Geurts, 2010:</w:t>
       </w:r>
       <w:r>
         <w:rPr>
@@ -1430,7 +1216,6 @@
         </w:rPr>
         <w:t xml:space="preserve">upon observing </w:t>
       </w:r>
-      <w:proofErr w:type="spellStart"/>
       <w:r>
         <w:rPr>
           <w:rFonts w:ascii="Arial" w:hAnsi="Arial" w:cs="Arial"/>
@@ -1449,7 +1234,6 @@
         </w:rPr>
         <w:t>some</w:t>
       </w:r>
-      <w:proofErr w:type="spellEnd"/>
       <w:r>
         <w:rPr>
           <w:rFonts w:ascii="Arial" w:hAnsi="Arial" w:cs="Arial"/>
@@ -1474,7 +1258,6 @@
         </w:rPr>
         <w:t xml:space="preserve">uitively very strong, that is, </w:t>
       </w:r>
-      <w:proofErr w:type="gramStart"/>
       <w:r>
         <w:rPr>
           <w:rFonts w:ascii="Arial" w:hAnsi="Arial" w:cs="Arial"/>
@@ -1483,7 +1266,6 @@
         </w:rPr>
         <w:t>p(</w:t>
       </w:r>
-      <w:proofErr w:type="gramEnd"/>
       <w:r>
         <w:rPr>
           <w:rFonts w:ascii="Arial" w:hAnsi="Arial" w:cs="Arial"/>
@@ -1512,7 +1294,6 @@
         </w:rPr>
         <w:t>|</w:t>
       </w:r>
-      <w:proofErr w:type="spellStart"/>
       <w:r>
         <w:rPr>
           <w:rFonts w:ascii="Arial" w:hAnsi="Arial" w:cs="Arial"/>
@@ -1531,7 +1312,6 @@
         </w:rPr>
         <w:t>some</w:t>
       </w:r>
-      <w:proofErr w:type="spellEnd"/>
       <w:r>
         <w:rPr>
           <w:rFonts w:ascii="Arial" w:hAnsi="Arial" w:cs="Arial"/>
@@ -1631,7 +1411,6 @@
         </w:rPr>
         <w:t>p(</w:t>
       </w:r>
-      <w:proofErr w:type="spellStart"/>
       <w:r>
         <w:rPr>
           <w:rFonts w:ascii="Arial" w:hAnsi="Arial" w:cs="Arial"/>
@@ -1658,7 +1437,6 @@
         </w:rPr>
         <w:t>u</w:t>
       </w:r>
-      <w:proofErr w:type="spellEnd"/>
       <w:r>
         <w:rPr>
           <w:rFonts w:ascii="Arial" w:hAnsi="Arial" w:cs="Arial"/>
@@ -1691,7 +1469,6 @@
         </w:rPr>
         <w:t xml:space="preserve">. Second, we extend RSA to incorporate a free variable </w:t>
       </w:r>
-      <w:proofErr w:type="spellStart"/>
       <w:r>
         <w:rPr>
           <w:rFonts w:ascii="Arial" w:hAnsi="Arial" w:cs="Arial"/>
@@ -1709,7 +1486,6 @@
         </w:rPr>
         <w:t>w</w:t>
       </w:r>
-      <w:proofErr w:type="spellEnd"/>
       <w:r>
         <w:rPr>
           <w:rFonts w:ascii="Arial" w:hAnsi="Arial" w:cs="Arial"/>
@@ -1775,25 +1551,7 @@
           <w:sz w:val="22"/>
           <w:szCs w:val="22"/>
         </w:rPr>
-        <w:t xml:space="preserve"> (</w:t>
-      </w:r>
-      <w:proofErr w:type="spellStart"/>
-      <w:r>
-        <w:rPr>
-          <w:rFonts w:ascii="Arial" w:hAnsi="Arial" w:cs="Arial"/>
-          <w:sz w:val="22"/>
-          <w:szCs w:val="22"/>
-        </w:rPr>
-        <w:t>wRSA</w:t>
-      </w:r>
-      <w:proofErr w:type="spellEnd"/>
-      <w:r>
-        <w:rPr>
-          <w:rFonts w:ascii="Arial" w:hAnsi="Arial" w:cs="Arial"/>
-          <w:sz w:val="22"/>
-          <w:szCs w:val="22"/>
-        </w:rPr>
-        <w:t>) in contrast to</w:t>
+        <w:t xml:space="preserve"> (wRSA) in contrast to</w:t>
       </w:r>
       <w:r>
         <w:rPr>
@@ -1818,25 +1576,7 @@
           <w:sz w:val="22"/>
           <w:szCs w:val="22"/>
         </w:rPr>
-        <w:t xml:space="preserve"> (</w:t>
-      </w:r>
-      <w:proofErr w:type="spellStart"/>
-      <w:r>
-        <w:rPr>
-          <w:rFonts w:ascii="Arial" w:hAnsi="Arial" w:cs="Arial"/>
-          <w:sz w:val="22"/>
-          <w:szCs w:val="22"/>
-        </w:rPr>
-        <w:t>rRSA</w:t>
-      </w:r>
-      <w:proofErr w:type="spellEnd"/>
-      <w:r>
-        <w:rPr>
-          <w:rFonts w:ascii="Arial" w:hAnsi="Arial" w:cs="Arial"/>
-          <w:sz w:val="22"/>
-          <w:szCs w:val="22"/>
-        </w:rPr>
-        <w:t>)</w:t>
+        <w:t xml:space="preserve"> (rRSA)</w:t>
       </w:r>
       <w:r>
         <w:rPr>
@@ -1896,27 +1636,8 @@
           <w:sz w:val="22"/>
           <w:szCs w:val="22"/>
         </w:rPr>
-        <w:t xml:space="preserve">In </w:t>
-      </w:r>
-      <w:proofErr w:type="spellStart"/>
-      <w:r>
-        <w:rPr>
-          <w:rFonts w:ascii="Arial" w:hAnsi="Arial" w:cs="Arial"/>
-          <w:sz w:val="22"/>
-          <w:szCs w:val="22"/>
-        </w:rPr>
-        <w:t>wRSA</w:t>
-      </w:r>
-      <w:proofErr w:type="spellEnd"/>
-      <w:r>
-        <w:rPr>
-          <w:rFonts w:ascii="Arial" w:hAnsi="Arial" w:cs="Arial"/>
-          <w:sz w:val="22"/>
-          <w:szCs w:val="22"/>
-        </w:rPr>
-        <w:t xml:space="preserve">, the listener infers the value of </w:t>
-      </w:r>
-      <w:proofErr w:type="spellStart"/>
+        <w:t xml:space="preserve">In wRSA, the listener infers the value of </w:t>
+      </w:r>
       <w:r>
         <w:rPr>
           <w:rFonts w:ascii="Arial" w:hAnsi="Arial" w:cs="Arial"/>
@@ -1934,7 +1655,6 @@
         </w:rPr>
         <w:t>w</w:t>
       </w:r>
-      <w:proofErr w:type="spellEnd"/>
       <w:r>
         <w:rPr>
           <w:rFonts w:ascii="Arial" w:hAnsi="Arial" w:cs="Arial"/>
@@ -1968,7 +1688,6 @@
         </w:rPr>
         <w:t xml:space="preserve">. </w:t>
       </w:r>
-      <w:proofErr w:type="spellStart"/>
       <w:r>
         <w:rPr>
           <w:rFonts w:ascii="Arial" w:hAnsi="Arial" w:cs="Arial"/>
@@ -1986,7 +1705,6 @@
         </w:rPr>
         <w:t>w</w:t>
       </w:r>
-      <w:proofErr w:type="spellEnd"/>
       <w:r>
         <w:rPr>
           <w:rFonts w:ascii="Arial" w:hAnsi="Arial" w:cs="Arial"/>
@@ -2092,7 +1810,6 @@
         </w:rPr>
         <w:t>p(</w:t>
       </w:r>
-      <w:proofErr w:type="spellStart"/>
       <w:r>
         <w:rPr>
           <w:rFonts w:ascii="Arial" w:hAnsi="Arial" w:cs="Arial"/>
@@ -2119,7 +1836,6 @@
         </w:rPr>
         <w:t>u</w:t>
       </w:r>
-      <w:proofErr w:type="spellEnd"/>
       <w:r>
         <w:rPr>
           <w:rFonts w:ascii="Arial" w:hAnsi="Arial" w:cs="Arial"/>
@@ -2136,7 +1852,6 @@
         </w:rPr>
         <w:t xml:space="preserve"> is a mixture of computations based on the uniform and empirical prior, with mixture parameter </w:t>
       </w:r>
-      <w:proofErr w:type="spellStart"/>
       <w:r>
         <w:rPr>
           <w:rFonts w:ascii="Arial" w:hAnsi="Arial" w:cs="Arial"/>
@@ -2154,7 +1869,6 @@
         </w:rPr>
         <w:t>w</w:t>
       </w:r>
-      <w:proofErr w:type="spellEnd"/>
       <w:r>
         <w:rPr>
           <w:rFonts w:ascii="Arial" w:hAnsi="Arial" w:cs="Arial"/>
@@ -2171,7 +1885,6 @@
         </w:rPr>
         <w:t xml:space="preserve">The inferred value of </w:t>
       </w:r>
-      <w:proofErr w:type="spellStart"/>
       <w:r>
         <w:rPr>
           <w:rFonts w:ascii="Arial" w:hAnsi="Arial" w:cs="Arial"/>
@@ -2189,7 +1902,6 @@
         </w:rPr>
         <w:t>w</w:t>
       </w:r>
-      <w:proofErr w:type="spellEnd"/>
       <w:r>
         <w:rPr>
           <w:rFonts w:ascii="Arial" w:hAnsi="Arial" w:cs="Arial"/>
@@ -2205,19 +1917,8 @@
           <w:sz w:val="22"/>
           <w:szCs w:val="22"/>
         </w:rPr>
-        <w:t xml:space="preserve">itself depends on </w:t>
-      </w:r>
-      <w:proofErr w:type="gramStart"/>
-      <w:r>
-        <w:rPr>
-          <w:rFonts w:ascii="Arial" w:hAnsi="Arial" w:cs="Arial"/>
-          <w:sz w:val="22"/>
-          <w:szCs w:val="22"/>
-        </w:rPr>
-        <w:t>p(</w:t>
-      </w:r>
-      <w:proofErr w:type="spellStart"/>
-      <w:proofErr w:type="gramEnd"/>
+        <w:t>itself depends on p(</w:t>
+      </w:r>
       <w:r>
         <w:rPr>
           <w:rFonts w:ascii="Arial" w:hAnsi="Arial" w:cs="Arial"/>
@@ -2244,7 +1945,6 @@
         </w:rPr>
         <w:t>s</w:t>
       </w:r>
-      <w:proofErr w:type="spellEnd"/>
       <w:r>
         <w:rPr>
           <w:rFonts w:ascii="Arial" w:hAnsi="Arial" w:cs="Arial"/>
@@ -2261,7 +1961,6 @@
         </w:rPr>
         <w:t xml:space="preserve">: the more surprising a particular utterance is given prior beliefs, the higher the probability of </w:t>
       </w:r>
-      <w:proofErr w:type="spellStart"/>
       <w:r>
         <w:rPr>
           <w:rFonts w:ascii="Arial" w:hAnsi="Arial" w:cs="Arial"/>
@@ -2279,7 +1978,6 @@
         </w:rPr>
         <w:t>w</w:t>
       </w:r>
-      <w:proofErr w:type="spellEnd"/>
       <w:r>
         <w:rPr>
           <w:rFonts w:ascii="Arial" w:hAnsi="Arial" w:cs="Arial"/>
@@ -2414,36 +2112,8 @@
           <w:sz w:val="22"/>
           <w:szCs w:val="22"/>
         </w:rPr>
-        <w:t xml:space="preserve">how many </w:t>
-      </w:r>
-      <w:proofErr w:type="spellStart"/>
-      <w:r>
-        <w:rPr>
-          <w:rFonts w:ascii="Arial" w:hAnsi="Arial" w:cs="Arial"/>
-          <w:sz w:val="22"/>
-          <w:szCs w:val="22"/>
-        </w:rPr>
-        <w:t>Xs</w:t>
-      </w:r>
-      <w:proofErr w:type="spellEnd"/>
-      <w:r>
-        <w:rPr>
-          <w:rFonts w:ascii="Arial" w:hAnsi="Arial" w:cs="Arial"/>
-          <w:sz w:val="22"/>
-          <w:szCs w:val="22"/>
-        </w:rPr>
-        <w:t xml:space="preserve"> Y-</w:t>
-      </w:r>
-      <w:proofErr w:type="spellStart"/>
-      <w:r>
-        <w:rPr>
-          <w:rFonts w:ascii="Arial" w:hAnsi="Arial" w:cs="Arial"/>
-          <w:sz w:val="22"/>
-          <w:szCs w:val="22"/>
-        </w:rPr>
-        <w:t>ed</w:t>
-      </w:r>
-      <w:proofErr w:type="spellEnd"/>
+        <w:t>how many Xs Y-ed</w:t>
+      </w:r>
       <w:r>
         <w:rPr>
           <w:rFonts w:ascii="Arial" w:hAnsi="Arial" w:cs="Arial"/>
@@ -2469,7 +2139,6 @@
         </w:rPr>
         <w:t>How many of the marbles do you think sank</w:t>
       </w:r>
-      <w:proofErr w:type="gramStart"/>
       <w:r>
         <w:rPr>
           <w:rFonts w:ascii="Arial" w:hAnsi="Arial" w:cs="Arial"/>
@@ -2485,16 +2154,7 @@
           <w:sz w:val="22"/>
           <w:szCs w:val="22"/>
         </w:rPr>
-        <w:t>,</w:t>
-      </w:r>
-      <w:proofErr w:type="gramEnd"/>
-      <w:r>
-        <w:rPr>
-          <w:rFonts w:ascii="Arial" w:hAnsi="Arial" w:cs="Arial"/>
-          <w:sz w:val="22"/>
-          <w:szCs w:val="22"/>
-        </w:rPr>
-        <w:t xml:space="preserve"> </w:t>
+        <w:t xml:space="preserve">, </w:t>
       </w:r>
       <w:r>
         <w:rPr>
@@ -2565,7 +2225,25 @@
           <w:sz w:val="22"/>
           <w:szCs w:val="22"/>
         </w:rPr>
-        <w:t xml:space="preserve"> (n=120) </w:t>
+        <w:t xml:space="preserve"> (n=120</w:t>
+      </w:r>
+      <w:r>
+        <w:rPr>
+          <w:rFonts w:ascii="Arial" w:hAnsi="Arial" w:cs="Arial"/>
+          <w:b/>
+          <w:sz w:val="22"/>
+          <w:szCs w:val="22"/>
+        </w:rPr>
+        <w:t>, Fig. 2, left</w:t>
+      </w:r>
+      <w:r>
+        <w:rPr>
+          <w:rFonts w:ascii="Arial" w:hAnsi="Arial" w:cs="Arial"/>
+          <w:b/>
+          <w:sz w:val="22"/>
+          <w:szCs w:val="22"/>
+        </w:rPr>
+        <w:t xml:space="preserve">) </w:t>
       </w:r>
       <w:r>
         <w:rPr>
@@ -2581,25 +2259,7 @@
           <w:sz w:val="22"/>
           <w:szCs w:val="22"/>
         </w:rPr>
-        <w:t xml:space="preserve"> the expected mean number of </w:t>
-      </w:r>
-      <w:proofErr w:type="spellStart"/>
-      <w:r>
-        <w:rPr>
-          <w:rFonts w:ascii="Arial" w:hAnsi="Arial" w:cs="Arial"/>
-          <w:sz w:val="22"/>
-          <w:szCs w:val="22"/>
-        </w:rPr>
-        <w:t>Xs</w:t>
-      </w:r>
-      <w:proofErr w:type="spellEnd"/>
-      <w:r>
-        <w:rPr>
-          <w:rFonts w:ascii="Arial" w:hAnsi="Arial" w:cs="Arial"/>
-          <w:sz w:val="22"/>
-          <w:szCs w:val="22"/>
-        </w:rPr>
-        <w:t xml:space="preserve"> that Y-ed. </w:t>
+        <w:t xml:space="preserve"> the expected mean number of Xs that Y-ed. </w:t>
       </w:r>
       <w:r>
         <w:rPr>
@@ -2648,104 +2308,81 @@
           <w:sz w:val="22"/>
           <w:szCs w:val="22"/>
         </w:rPr>
-        <w:t xml:space="preserve">John, who observed </w:t>
-      </w:r>
-      <w:r>
-        <w:rPr>
-          <w:rFonts w:ascii="Arial" w:hAnsi="Arial" w:cs="Arial"/>
-          <w:i/>
+        <w:t xml:space="preserve">John, who observed what happened, said: </w:t>
+      </w:r>
+      <w:r>
+        <w:rPr>
+          <w:rFonts w:ascii="Arial" w:hAnsi="Arial" w:cs="Arial"/>
+          <w:i/>
+          <w:sz w:val="22"/>
+          <w:szCs w:val="22"/>
+        </w:rPr>
+        <w:t>“</w:t>
+      </w:r>
+      <w:r>
+        <w:rPr>
+          <w:rFonts w:ascii="Arial" w:hAnsi="Arial" w:cs="Arial"/>
+          <w:i/>
+          <w:sz w:val="22"/>
+          <w:szCs w:val="22"/>
+        </w:rPr>
+        <w:t>Some of the marbles sank</w:t>
+      </w:r>
+      <w:r>
+        <w:rPr>
+          <w:rFonts w:ascii="Arial" w:hAnsi="Arial" w:cs="Arial"/>
+          <w:i/>
+          <w:sz w:val="22"/>
+          <w:szCs w:val="22"/>
+        </w:rPr>
+        <w:t>”</w:t>
+      </w:r>
+      <w:r>
+        <w:rPr>
+          <w:rFonts w:ascii="Arial" w:hAnsi="Arial" w:cs="Arial"/>
+          <w:sz w:val="22"/>
+          <w:szCs w:val="22"/>
+        </w:rPr>
+        <w:t>.</w:t>
+      </w:r>
+      <w:r>
+        <w:rPr>
+          <w:rFonts w:ascii="Arial" w:hAnsi="Arial" w:cs="Arial"/>
+          <w:sz w:val="22"/>
+          <w:szCs w:val="22"/>
+        </w:rPr>
+        <w:t xml:space="preserve"> Each participant saw 10 </w:t>
+      </w:r>
+      <w:r>
+        <w:rPr>
+          <w:rFonts w:ascii="Arial" w:hAnsi="Arial" w:cs="Arial"/>
+          <w:i/>
+          <w:sz w:val="22"/>
+          <w:szCs w:val="22"/>
+        </w:rPr>
+        <w:t>some</w:t>
+      </w:r>
+      <w:r>
+        <w:rPr>
+          <w:rFonts w:ascii="Arial" w:hAnsi="Arial" w:cs="Arial"/>
+          <w:sz w:val="22"/>
+          <w:szCs w:val="22"/>
+        </w:rPr>
+        <w:t xml:space="preserve"> </w:t>
+      </w:r>
+      <w:r>
+        <w:rPr>
+          <w:rFonts w:ascii="Arial" w:hAnsi="Arial" w:cs="Arial"/>
           <w:sz w:val="22"/>
           <w:szCs w:val="22"/>
         </w:rPr>
         <w:lastRenderedPageBreak/>
-        <w:t xml:space="preserve">what happened, said: </w:t>
-      </w:r>
-      <w:r>
-        <w:rPr>
-          <w:rFonts w:ascii="Arial" w:hAnsi="Arial" w:cs="Arial"/>
-          <w:i/>
-          <w:sz w:val="22"/>
-          <w:szCs w:val="22"/>
-        </w:rPr>
-        <w:t>“</w:t>
-      </w:r>
-      <w:r>
-        <w:rPr>
-          <w:rFonts w:ascii="Arial" w:hAnsi="Arial" w:cs="Arial"/>
-          <w:i/>
-          <w:sz w:val="22"/>
-          <w:szCs w:val="22"/>
-        </w:rPr>
-        <w:t>Some of the marbles sank</w:t>
-      </w:r>
-      <w:r>
-        <w:rPr>
-          <w:rFonts w:ascii="Arial" w:hAnsi="Arial" w:cs="Arial"/>
-          <w:i/>
-          <w:sz w:val="22"/>
-          <w:szCs w:val="22"/>
-        </w:rPr>
-        <w:t>”</w:t>
-      </w:r>
-      <w:r>
-        <w:rPr>
-          <w:rFonts w:ascii="Arial" w:hAnsi="Arial" w:cs="Arial"/>
-          <w:sz w:val="22"/>
-          <w:szCs w:val="22"/>
-        </w:rPr>
-        <w:t>.</w:t>
-      </w:r>
-      <w:r>
-        <w:rPr>
-          <w:rFonts w:ascii="Arial" w:hAnsi="Arial" w:cs="Arial"/>
-          <w:sz w:val="22"/>
-          <w:szCs w:val="22"/>
-        </w:rPr>
-        <w:t xml:space="preserve"> Each participant saw 10 </w:t>
-      </w:r>
-      <w:r>
-        <w:rPr>
-          <w:rFonts w:ascii="Arial" w:hAnsi="Arial" w:cs="Arial"/>
-          <w:sz w:val="22"/>
-          <w:szCs w:val="22"/>
-        </w:rPr>
-        <w:t>“</w:t>
-      </w:r>
-      <w:r>
-        <w:rPr>
-          <w:rFonts w:ascii="Arial" w:hAnsi="Arial" w:cs="Arial"/>
-          <w:sz w:val="22"/>
-          <w:szCs w:val="22"/>
-        </w:rPr>
-        <w:t>some</w:t>
-      </w:r>
-      <w:r>
-        <w:rPr>
-          <w:rFonts w:ascii="Arial" w:hAnsi="Arial" w:cs="Arial"/>
-          <w:sz w:val="22"/>
-          <w:szCs w:val="22"/>
-        </w:rPr>
-        <w:t>”</w:t>
-      </w:r>
-      <w:r>
-        <w:rPr>
-          <w:rFonts w:ascii="Arial" w:hAnsi="Arial" w:cs="Arial"/>
-          <w:sz w:val="22"/>
-          <w:szCs w:val="22"/>
-        </w:rPr>
-        <w:t xml:space="preserve"> trials and 20 fillers, of which 10 contained the quantifiers </w:t>
-      </w:r>
-      <w:r>
-        <w:rPr>
-          <w:rFonts w:ascii="Arial" w:hAnsi="Arial" w:cs="Arial"/>
-          <w:sz w:val="22"/>
-          <w:szCs w:val="22"/>
-        </w:rPr>
-        <w:t>“</w:t>
-      </w:r>
-      <w:r>
-        <w:rPr>
-          <w:rFonts w:ascii="Arial" w:hAnsi="Arial" w:cs="Arial"/>
+        <w:t xml:space="preserve">trials and 20 fillers, of which 10 contained the quantifiers </w:t>
+      </w:r>
+      <w:r>
+        <w:rPr>
+          <w:rFonts w:ascii="Arial" w:hAnsi="Arial" w:cs="Arial"/>
+          <w:i/>
           <w:sz w:val="22"/>
           <w:szCs w:val="22"/>
         </w:rPr>
@@ -2757,39 +2394,16 @@
           <w:sz w:val="22"/>
           <w:szCs w:val="22"/>
         </w:rPr>
-        <w:t>”</w:t>
-      </w:r>
-      <w:r>
-        <w:rPr>
-          <w:rFonts w:ascii="Arial" w:hAnsi="Arial" w:cs="Arial"/>
-          <w:sz w:val="22"/>
-          <w:szCs w:val="22"/>
-        </w:rPr>
         <w:t xml:space="preserve"> or </w:t>
       </w:r>
       <w:r>
         <w:rPr>
           <w:rFonts w:ascii="Arial" w:hAnsi="Arial" w:cs="Arial"/>
-          <w:sz w:val="22"/>
-          <w:szCs w:val="22"/>
-        </w:rPr>
-        <w:t>“</w:t>
-      </w:r>
-      <w:r>
-        <w:rPr>
-          <w:rFonts w:ascii="Arial" w:hAnsi="Arial" w:cs="Arial"/>
+          <w:i/>
           <w:sz w:val="22"/>
           <w:szCs w:val="22"/>
         </w:rPr>
         <w:t>none</w:t>
-      </w:r>
-      <w:r>
-        <w:rPr>
-          <w:rFonts w:ascii="Arial" w:hAnsi="Arial" w:cs="Arial"/>
-          <w:sz w:val="22"/>
-          <w:szCs w:val="22"/>
-        </w:rPr>
-        <w:t>”</w:t>
       </w:r>
       <w:r>
         <w:rPr>
@@ -2912,33 +2526,15 @@
           <w:sz w:val="22"/>
           <w:szCs w:val="22"/>
         </w:rPr>
-        <w:t xml:space="preserve"> =</w:t>
-      </w:r>
-      <w:proofErr w:type="gramStart"/>
-      <w:r>
-        <w:rPr>
-          <w:rFonts w:ascii="Arial" w:hAnsi="Arial" w:cs="Arial"/>
-          <w:sz w:val="22"/>
-          <w:szCs w:val="22"/>
-        </w:rPr>
-        <w:t>.1</w:t>
-      </w:r>
-      <w:r>
-        <w:rPr>
-          <w:rFonts w:ascii="Arial" w:hAnsi="Arial" w:cs="Arial"/>
-          <w:sz w:val="22"/>
-          <w:szCs w:val="22"/>
-        </w:rPr>
-        <w:t>8</w:t>
-      </w:r>
-      <w:proofErr w:type="gramEnd"/>
-      <w:r>
-        <w:rPr>
-          <w:rFonts w:ascii="Arial" w:hAnsi="Arial" w:cs="Arial"/>
-          <w:sz w:val="22"/>
-          <w:szCs w:val="22"/>
-        </w:rPr>
-        <w:t>, SE=.02, t=7.4, p&lt;</w:t>
+        <w:t xml:space="preserve"> =.1</w:t>
+      </w:r>
+      <w:r>
+        <w:rPr>
+          <w:rFonts w:ascii="Arial" w:hAnsi="Arial" w:cs="Arial"/>
+          <w:sz w:val="22"/>
+          <w:szCs w:val="22"/>
+        </w:rPr>
+        <w:t>8, SE=.02, t=7.4, p&lt;</w:t>
       </w:r>
       <w:r>
         <w:rPr>
@@ -2970,25 +2566,7 @@
           <w:sz w:val="22"/>
           <w:szCs w:val="22"/>
         </w:rPr>
-        <w:t xml:space="preserve">the effect was much smaller than predicted by </w:t>
-      </w:r>
-      <w:proofErr w:type="spellStart"/>
-      <w:r>
-        <w:rPr>
-          <w:rFonts w:ascii="Arial" w:hAnsi="Arial" w:cs="Arial"/>
-          <w:sz w:val="22"/>
-          <w:szCs w:val="22"/>
-        </w:rPr>
-        <w:t>rRSA</w:t>
-      </w:r>
-      <w:proofErr w:type="spellEnd"/>
-      <w:r>
-        <w:rPr>
-          <w:rFonts w:ascii="Arial" w:hAnsi="Arial" w:cs="Arial"/>
-          <w:sz w:val="22"/>
-          <w:szCs w:val="22"/>
-        </w:rPr>
-        <w:t>.</w:t>
+        <w:t>the effect was much smaller than predicted by rRSA.</w:t>
       </w:r>
     </w:p>
     <w:p>
@@ -3043,7 +2621,7 @@
           <w:sz w:val="22"/>
           <w:szCs w:val="22"/>
         </w:rPr>
-        <w:t xml:space="preserve"> (n=120)</w:t>
+        <w:t xml:space="preserve"> (n=120</w:t>
       </w:r>
       <w:r>
         <w:rPr>
@@ -3052,6 +2630,24 @@
           <w:sz w:val="22"/>
           <w:szCs w:val="22"/>
         </w:rPr>
+        <w:t>, Fig. 2, right</w:t>
+      </w:r>
+      <w:r>
+        <w:rPr>
+          <w:rFonts w:ascii="Arial" w:hAnsi="Arial" w:cs="Arial"/>
+          <w:b/>
+          <w:sz w:val="22"/>
+          <w:szCs w:val="22"/>
+        </w:rPr>
+        <w:t>)</w:t>
+      </w:r>
+      <w:r>
+        <w:rPr>
+          <w:rFonts w:ascii="Arial" w:hAnsi="Arial" w:cs="Arial"/>
+          <w:b/>
+          <w:sz w:val="22"/>
+          <w:szCs w:val="22"/>
+        </w:rPr>
         <w:t xml:space="preserve"> </w:t>
       </w:r>
       <w:r>
@@ -3070,7 +2666,6 @@
         </w:rPr>
         <w:t>p(</w:t>
       </w:r>
-      <w:proofErr w:type="spellStart"/>
       <w:r>
         <w:rPr>
           <w:rFonts w:ascii="Arial" w:hAnsi="Arial" w:cs="Arial"/>
@@ -3097,7 +2692,6 @@
         </w:rPr>
         <w:t>u</w:t>
       </w:r>
-      <w:proofErr w:type="spellEnd"/>
       <w:r>
         <w:rPr>
           <w:rFonts w:ascii="Arial" w:hAnsi="Arial" w:cs="Arial"/>
@@ -3258,23 +2852,13 @@
         </w:rPr>
         <w:t xml:space="preserve"> of the marbles sank. </w:t>
       </w:r>
-      <w:proofErr w:type="gramStart"/>
-      <w:r>
-        <w:rPr>
-          <w:rFonts w:ascii="Arial" w:hAnsi="Arial" w:cs="Arial"/>
-          <w:sz w:val="22"/>
-          <w:szCs w:val="22"/>
-        </w:rPr>
-        <w:t>p</w:t>
-      </w:r>
-      <w:proofErr w:type="gramEnd"/>
-      <w:r>
-        <w:rPr>
-          <w:rFonts w:ascii="Arial" w:hAnsi="Arial" w:cs="Arial"/>
-          <w:sz w:val="22"/>
-          <w:szCs w:val="22"/>
-        </w:rPr>
-        <w:t>(</w:t>
+      <w:r>
+        <w:rPr>
+          <w:rFonts w:ascii="Arial" w:hAnsi="Arial" w:cs="Arial"/>
+          <w:sz w:val="22"/>
+          <w:szCs w:val="22"/>
+        </w:rPr>
+        <w:t>p(</w:t>
       </w:r>
       <w:r>
         <w:rPr>
@@ -3302,7 +2886,6 @@
         </w:rPr>
         <w:t>|</w:t>
       </w:r>
-      <w:proofErr w:type="spellStart"/>
       <w:r>
         <w:rPr>
           <w:rFonts w:ascii="Arial" w:hAnsi="Arial" w:cs="Arial"/>
@@ -3321,7 +2904,6 @@
         </w:rPr>
         <w:t>some</w:t>
       </w:r>
-      <w:proofErr w:type="spellEnd"/>
       <w:r>
         <w:rPr>
           <w:rFonts w:ascii="Arial" w:hAnsi="Arial" w:cs="Arial"/>
@@ -3448,7 +3030,6 @@
         </w:rPr>
         <w:t>|</w:t>
       </w:r>
-      <w:proofErr w:type="spellStart"/>
       <w:r>
         <w:rPr>
           <w:rFonts w:ascii="Arial" w:hAnsi="Arial" w:cs="Arial"/>
@@ -3467,7 +3048,6 @@
         </w:rPr>
         <w:t>some</w:t>
       </w:r>
-      <w:proofErr w:type="spellEnd"/>
       <w:r>
         <w:rPr>
           <w:rFonts w:ascii="Arial" w:hAnsi="Arial" w:cs="Arial"/>
@@ -3547,25 +3127,7 @@
           <w:sz w:val="22"/>
           <w:szCs w:val="22"/>
         </w:rPr>
-        <w:t xml:space="preserve">much smaller than predicted by </w:t>
-      </w:r>
-      <w:proofErr w:type="spellStart"/>
-      <w:r>
-        <w:rPr>
-          <w:rFonts w:ascii="Arial" w:hAnsi="Arial" w:cs="Arial"/>
-          <w:sz w:val="22"/>
-          <w:szCs w:val="22"/>
-        </w:rPr>
-        <w:t>rRSA</w:t>
-      </w:r>
-      <w:proofErr w:type="spellEnd"/>
-      <w:r>
-        <w:rPr>
-          <w:rFonts w:ascii="Arial" w:hAnsi="Arial" w:cs="Arial"/>
-          <w:sz w:val="22"/>
-          <w:szCs w:val="22"/>
-        </w:rPr>
-        <w:t>.</w:t>
+        <w:t>much smaller than predicted by rRSA.</w:t>
       </w:r>
     </w:p>
     <w:p>
@@ -3583,43 +3145,7 @@
           <w:sz w:val="22"/>
           <w:szCs w:val="22"/>
         </w:rPr>
-        <w:t xml:space="preserve">Comparing the fit of </w:t>
-      </w:r>
-      <w:proofErr w:type="spellStart"/>
-      <w:r>
-        <w:rPr>
-          <w:rFonts w:ascii="Arial" w:hAnsi="Arial" w:cs="Arial"/>
-          <w:sz w:val="22"/>
-          <w:szCs w:val="22"/>
-        </w:rPr>
-        <w:t>rRSA</w:t>
-      </w:r>
-      <w:proofErr w:type="spellEnd"/>
-      <w:r>
-        <w:rPr>
-          <w:rFonts w:ascii="Arial" w:hAnsi="Arial" w:cs="Arial"/>
-          <w:sz w:val="22"/>
-          <w:szCs w:val="22"/>
-        </w:rPr>
-        <w:t xml:space="preserve"> and </w:t>
-      </w:r>
-      <w:proofErr w:type="spellStart"/>
-      <w:r>
-        <w:rPr>
-          <w:rFonts w:ascii="Arial" w:hAnsi="Arial" w:cs="Arial"/>
-          <w:sz w:val="22"/>
-          <w:szCs w:val="22"/>
-        </w:rPr>
-        <w:t>wRSA</w:t>
-      </w:r>
-      <w:proofErr w:type="spellEnd"/>
-      <w:r>
-        <w:rPr>
-          <w:rFonts w:ascii="Arial" w:hAnsi="Arial" w:cs="Arial"/>
-          <w:sz w:val="22"/>
-          <w:szCs w:val="22"/>
-        </w:rPr>
-        <w:t xml:space="preserve"> model predictions to the post</w:t>
+        <w:t>Comparing the fit of rRSA and wRSA model predictions to the post</w:t>
       </w:r>
       <w:r>
         <w:rPr>
@@ -3635,18 +3161,8 @@
           <w:sz w:val="22"/>
           <w:szCs w:val="22"/>
         </w:rPr>
-        <w:t xml:space="preserve">2 yields a much better fit for </w:t>
-      </w:r>
-      <w:proofErr w:type="spellStart"/>
-      <w:r>
-        <w:rPr>
-          <w:rFonts w:ascii="Arial" w:hAnsi="Arial" w:cs="Arial"/>
-          <w:sz w:val="22"/>
-          <w:szCs w:val="22"/>
-        </w:rPr>
-        <w:t>wRSA</w:t>
-      </w:r>
-      <w:proofErr w:type="spellEnd"/>
+        <w:t>2 yields a much better fit for wRSA</w:t>
+      </w:r>
       <w:r>
         <w:rPr>
           <w:rFonts w:ascii="Arial" w:hAnsi="Arial" w:cs="Arial"/>
@@ -3701,27 +3217,7 @@
           <w:sz w:val="22"/>
           <w:szCs w:val="22"/>
         </w:rPr>
-        <w:t xml:space="preserve"> to how strongly to incorporate world knowledge. </w:t>
-      </w:r>
-      <w:proofErr w:type="spellStart"/>
-      <w:proofErr w:type="gramStart"/>
-      <w:r>
-        <w:rPr>
-          <w:rFonts w:ascii="Arial" w:hAnsi="Arial" w:cs="Arial"/>
-          <w:sz w:val="22"/>
-          <w:szCs w:val="22"/>
-        </w:rPr>
-        <w:t>wRSA</w:t>
-      </w:r>
-      <w:proofErr w:type="spellEnd"/>
-      <w:proofErr w:type="gramEnd"/>
-      <w:r>
-        <w:rPr>
-          <w:rFonts w:ascii="Arial" w:hAnsi="Arial" w:cs="Arial"/>
-          <w:sz w:val="22"/>
-          <w:szCs w:val="22"/>
-        </w:rPr>
-        <w:t xml:space="preserve"> also provided a better fit than a model which used only a uniform prior, confirming that listeners do make use of world knowledge in a systematic way in the computation of </w:t>
+        <w:t xml:space="preserve"> to how strongly to incorporate world knowledge. wRSA also provided a better fit than a model which used only a uniform prior, confirming that listeners do make use of world knowledge in a systematic way in the computation of </w:t>
       </w:r>
       <w:r>
         <w:rPr>
@@ -3745,61 +3241,66 @@
           <w:sz w:val="22"/>
           <w:szCs w:val="22"/>
         </w:rPr>
-        <w:t xml:space="preserve"> Further support for </w:t>
-      </w:r>
-      <w:proofErr w:type="spellStart"/>
-      <w:r>
-        <w:rPr>
-          <w:rFonts w:ascii="Arial" w:hAnsi="Arial" w:cs="Arial"/>
-          <w:sz w:val="22"/>
-          <w:szCs w:val="22"/>
-        </w:rPr>
-        <w:t>wRSA</w:t>
-      </w:r>
-      <w:proofErr w:type="spellEnd"/>
-      <w:r>
-        <w:rPr>
-          <w:rFonts w:ascii="Arial" w:hAnsi="Arial" w:cs="Arial"/>
-          <w:sz w:val="22"/>
-          <w:szCs w:val="22"/>
-        </w:rPr>
-        <w:t xml:space="preserve"> comes from an additional experiment (n=60), in which the same items from </w:t>
-      </w:r>
-      <w:proofErr w:type="spellStart"/>
-      <w:r>
-        <w:rPr>
-          <w:rFonts w:ascii="Arial" w:hAnsi="Arial" w:cs="Arial"/>
-          <w:sz w:val="22"/>
-          <w:szCs w:val="22"/>
-        </w:rPr>
-        <w:t>Exps</w:t>
-      </w:r>
-      <w:proofErr w:type="spellEnd"/>
-      <w:r>
-        <w:rPr>
-          <w:rFonts w:ascii="Arial" w:hAnsi="Arial" w:cs="Arial"/>
-          <w:sz w:val="22"/>
-          <w:szCs w:val="22"/>
-        </w:rPr>
-        <w:t xml:space="preserve">. 2a and 2b were presented, but participants were asked to rate how likely it is that the </w:t>
-      </w:r>
-      <w:proofErr w:type="spellStart"/>
-      <w:r>
-        <w:rPr>
-          <w:rFonts w:ascii="Arial" w:hAnsi="Arial" w:cs="Arial"/>
-          <w:sz w:val="22"/>
-          <w:szCs w:val="22"/>
-        </w:rPr>
-        <w:t>Xs</w:t>
-      </w:r>
-      <w:proofErr w:type="spellEnd"/>
-      <w:r>
-        <w:rPr>
-          <w:rFonts w:ascii="Arial" w:hAnsi="Arial" w:cs="Arial"/>
-          <w:sz w:val="22"/>
-          <w:szCs w:val="22"/>
-        </w:rPr>
-        <w:t xml:space="preserve"> involved in the event were “normal” (or, by inversion, “wonky”). Participants’ wonkiness judgments for “some”, “all”, and “none” qualitatively reflected the model’s predictions</w:t>
+        <w:t xml:space="preserve"> Further support for wRSA comes from an additional experiment (n=60), in which the same items from Exps. 2a and 2b were presented, but participants were asked to rate how likely it is that the Xs involved in the event were “normal” (or, by inversion, “wonky”). Partici</w:t>
+      </w:r>
+      <w:r>
+        <w:rPr>
+          <w:rFonts w:ascii="Arial" w:hAnsi="Arial" w:cs="Arial"/>
+          <w:sz w:val="22"/>
+          <w:szCs w:val="22"/>
+        </w:rPr>
+        <w:t xml:space="preserve">pants’ wonkiness judgments for </w:t>
+      </w:r>
+      <w:r>
+        <w:rPr>
+          <w:rFonts w:ascii="Arial" w:hAnsi="Arial" w:cs="Arial"/>
+          <w:i/>
+          <w:sz w:val="22"/>
+          <w:szCs w:val="22"/>
+        </w:rPr>
+        <w:t>some</w:t>
+      </w:r>
+      <w:r>
+        <w:rPr>
+          <w:rFonts w:ascii="Arial" w:hAnsi="Arial" w:cs="Arial"/>
+          <w:sz w:val="22"/>
+          <w:szCs w:val="22"/>
+        </w:rPr>
+        <w:t xml:space="preserve">, </w:t>
+      </w:r>
+      <w:r>
+        <w:rPr>
+          <w:rFonts w:ascii="Arial" w:hAnsi="Arial" w:cs="Arial"/>
+          <w:i/>
+          <w:sz w:val="22"/>
+          <w:szCs w:val="22"/>
+        </w:rPr>
+        <w:t>all</w:t>
+      </w:r>
+      <w:r>
+        <w:rPr>
+          <w:rFonts w:ascii="Arial" w:hAnsi="Arial" w:cs="Arial"/>
+          <w:sz w:val="22"/>
+          <w:szCs w:val="22"/>
+        </w:rPr>
+        <w:t xml:space="preserve">, and </w:t>
+      </w:r>
+      <w:r>
+        <w:rPr>
+          <w:rFonts w:ascii="Arial" w:hAnsi="Arial" w:cs="Arial"/>
+          <w:i/>
+          <w:sz w:val="22"/>
+          <w:szCs w:val="22"/>
+        </w:rPr>
+        <w:t>none</w:t>
+      </w:r>
+      <w:r>
+        <w:rPr>
+          <w:rFonts w:ascii="Arial" w:hAnsi="Arial" w:cs="Arial"/>
+          <w:sz w:val="22"/>
+          <w:szCs w:val="22"/>
+        </w:rPr>
+        <w:t xml:space="preserve"> qualitatively reflected the model’s predictions</w:t>
       </w:r>
       <w:r>
         <w:rPr>
@@ -3900,48 +3401,32 @@
           </wp:anchor>
         </w:drawing>
       </w:r>
-      <w:proofErr w:type="gramStart"/>
       <w:r>
         <w:t xml:space="preserve">Figure </w:t>
       </w:r>
-      <w:fldSimple w:instr=" SEQ Figure \* ARABIC ">
-        <w:r>
-          <w:rPr>
-            <w:noProof/>
-          </w:rPr>
-          <w:t>1</w:t>
-        </w:r>
-      </w:fldSimple>
-      <w:r>
-        <w:t>.</w:t>
-      </w:r>
-      <w:proofErr w:type="gramEnd"/>
-      <w:r>
-        <w:t xml:space="preserve"> </w:t>
-      </w:r>
-      <w:proofErr w:type="gramStart"/>
-      <w:r>
-        <w:t xml:space="preserve">For each item in </w:t>
-      </w:r>
-      <w:proofErr w:type="spellStart"/>
-      <w:r>
-        <w:t>Exps</w:t>
-      </w:r>
-      <w:proofErr w:type="spellEnd"/>
-      <w:r>
-        <w:t>.</w:t>
-      </w:r>
-      <w:proofErr w:type="gramEnd"/>
-      <w:r>
-        <w:t xml:space="preserve"> 1-2, model predictions for expected value of distribution (left) and posterior probability of </w:t>
-      </w:r>
-      <w:proofErr w:type="gramStart"/>
-      <w:r>
-        <w:t>all-state</w:t>
-      </w:r>
-      <w:proofErr w:type="gramEnd"/>
-      <w:r>
-        <w:t xml:space="preserve"> (right)</w:t>
+      <w:r>
+        <w:fldChar w:fldCharType="begin"/>
+      </w:r>
+      <w:r>
+        <w:instrText xml:space="preserve"> SEQ Figure \* ARABIC </w:instrText>
+      </w:r>
+      <w:r>
+        <w:fldChar w:fldCharType="separate"/>
+      </w:r>
+      <w:r>
+        <w:rPr>
+          <w:noProof/>
+        </w:rPr>
+        <w:t>1</w:t>
+      </w:r>
+      <w:r>
+        <w:rPr>
+          <w:noProof/>
+        </w:rPr>
+        <w:fldChar w:fldCharType="end"/>
+      </w:r>
+      <w:r>
+        <w:t>. For each item in Exps. 1-2, model predictions for expected value of distribution (left) and posterior probability of all-state (right)</w:t>
       </w:r>
       <w:r>
         <w:t xml:space="preserve"> after observing </w:t>
@@ -4047,60 +3532,33 @@
           </wp:anchor>
         </w:drawing>
       </w:r>
-      <w:proofErr w:type="gramStart"/>
       <w:r>
         <w:t xml:space="preserve">Figure </w:t>
       </w:r>
-      <w:fldSimple w:instr=" SEQ Figure \* ARABIC ">
-        <w:r>
-          <w:rPr>
-            <w:noProof/>
-          </w:rPr>
-          <w:t>2</w:t>
-        </w:r>
-      </w:fldSimple>
-      <w:r>
-        <w:t>.</w:t>
-      </w:r>
-      <w:proofErr w:type="gramEnd"/>
-      <w:r>
-        <w:t xml:space="preserve"> </w:t>
-      </w:r>
-      <w:proofErr w:type="gramStart"/>
-      <w:r>
-        <w:t xml:space="preserve">For each item in </w:t>
-      </w:r>
-      <w:proofErr w:type="spellStart"/>
-      <w:r>
-        <w:t>Exps</w:t>
-      </w:r>
-      <w:proofErr w:type="spellEnd"/>
-      <w:r>
-        <w:t>.</w:t>
-      </w:r>
-      <w:proofErr w:type="gramEnd"/>
-      <w:r>
-        <w:t xml:space="preserve"> 1-2, empirical mean number of objects (Exp. 2a, left) and posterior probability of </w:t>
-      </w:r>
-      <w:proofErr w:type="gramStart"/>
-      <w:r>
-        <w:t>all-state</w:t>
-      </w:r>
-      <w:proofErr w:type="gramEnd"/>
-      <w:r>
-        <w:t xml:space="preserve"> (Exp. 2b, right).</w:t>
-      </w:r>
-    </w:p>
-    <w:p/>
-    <w:p/>
-    <w:p>
-      <w:pPr>
-        <w:rPr>
-          <w:rFonts w:ascii="Arial" w:hAnsi="Arial" w:cs="Arial"/>
-          <w:sz w:val="22"/>
-          <w:szCs w:val="22"/>
-        </w:rPr>
-      </w:pPr>
+      <w:r>
+        <w:fldChar w:fldCharType="begin"/>
+      </w:r>
+      <w:r>
+        <w:instrText xml:space="preserve"> SEQ Figure \* ARABIC </w:instrText>
+      </w:r>
+      <w:r>
+        <w:fldChar w:fldCharType="separate"/>
+      </w:r>
+      <w:r>
+        <w:rPr>
+          <w:noProof/>
+        </w:rPr>
+        <w:t>2</w:t>
+      </w:r>
+      <w:r>
+        <w:rPr>
+          <w:noProof/>
+        </w:rPr>
+        <w:fldChar w:fldCharType="end"/>
+      </w:r>
+      <w:r>
+        <w:t>. For each item in Exps. 1-2, empirical mean number of objects (Exp. 2a, left) and posterior probability of all-state (Exp. 2b, right).</w:t>
+      </w:r>
     </w:p>
     <w:p>
       <w:pPr>
@@ -4110,33 +3568,45 @@
           <w:szCs w:val="22"/>
         </w:rPr>
       </w:pPr>
-      <w:bookmarkStart w:id="0" w:name="_GoBack"/>
-      <w:bookmarkEnd w:id="0"/>
-      <w:r>
-        <w:rPr>
-          <w:rFonts w:ascii="Arial" w:hAnsi="Arial" w:cs="Arial"/>
-          <w:sz w:val="22"/>
-          <w:szCs w:val="22"/>
-        </w:rPr>
-        <w:t xml:space="preserve">Naturally, obtaining good estimates of </w:t>
-      </w:r>
-      <w:proofErr w:type="spellStart"/>
-      <w:r>
-        <w:rPr>
-          <w:rFonts w:ascii="Arial" w:hAnsi="Arial" w:cs="Arial"/>
-          <w:sz w:val="22"/>
-          <w:szCs w:val="22"/>
-        </w:rPr>
-        <w:t>praticipants</w:t>
-      </w:r>
-      <w:proofErr w:type="spellEnd"/>
-      <w:r>
-        <w:rPr>
-          <w:rFonts w:ascii="Arial" w:hAnsi="Arial" w:cs="Arial"/>
-          <w:sz w:val="22"/>
-          <w:szCs w:val="22"/>
-        </w:rPr>
-        <w:t>’ world knowledge is crucial to this enterprise, and the inability to know a priori how participants’ underlying beliefs will surface in different dependent measures presents a huge methodological challenge. We discuss a variety of dependent measures and analysis methods that we have employed in estimating priors, and the differences between them.</w:t>
+      <w:r>
+        <w:rPr>
+          <w:rFonts w:ascii="Arial" w:hAnsi="Arial" w:cs="Arial"/>
+          <w:sz w:val="22"/>
+          <w:szCs w:val="22"/>
+        </w:rPr>
+        <w:t>Naturally</w:t>
+      </w:r>
+      <w:r>
+        <w:rPr>
+          <w:rFonts w:ascii="Arial" w:hAnsi="Arial" w:cs="Arial"/>
+          <w:sz w:val="22"/>
+          <w:szCs w:val="22"/>
+        </w:rPr>
+        <w:t>, obtaining good estimates of p</w:t>
+      </w:r>
+      <w:r>
+        <w:rPr>
+          <w:rFonts w:ascii="Arial" w:hAnsi="Arial" w:cs="Arial"/>
+          <w:sz w:val="22"/>
+          <w:szCs w:val="22"/>
+        </w:rPr>
+        <w:t>a</w:t>
+      </w:r>
+      <w:r>
+        <w:rPr>
+          <w:rFonts w:ascii="Arial" w:hAnsi="Arial" w:cs="Arial"/>
+          <w:sz w:val="22"/>
+          <w:szCs w:val="22"/>
+        </w:rPr>
+        <w:t>r</w:t>
+      </w:r>
+      <w:r>
+        <w:rPr>
+          <w:rFonts w:ascii="Arial" w:hAnsi="Arial" w:cs="Arial"/>
+          <w:sz w:val="22"/>
+          <w:szCs w:val="22"/>
+        </w:rPr>
+        <w:t>ticipants’ world knowledge is crucial to this enterprise, and the inability to know a priori how participants’ underlying beliefs will surface in different dependent measures presents a huge methodological challenge. We discuss a variety of dependent measures and analysis methods that we have employed in estimating priors, and the differences between them.</w:t>
       </w:r>
     </w:p>
     <w:sectPr>
